--- a/Ansible学习/ansible Handers.docx
+++ b/Ansible学习/ansible Handers.docx
@@ -148,11 +148,6 @@
       </w:r>
     </w:p>
     <w:p>
-      <w:pPr>
-        <w:rPr>
-          <w:rFonts w:hint="eastAsia"/>
-        </w:rPr>
-      </w:pPr>
       <w:r>
         <w:t xml:space="preserve">P.s </w:t>
       </w:r>
@@ -174,378 +169,352 @@
         </w:rPr>
         <w:t>的</w:t>
       </w:r>
+      <w:r>
+        <w:t>handlers将不会被执行</w:t>
+      </w:r>
+      <w:r>
+        <w:rPr>
+          <w:rFonts w:hint="eastAsia"/>
+        </w:rPr>
+        <w:t>。</w:t>
+      </w:r>
+    </w:p>
+    <w:p>
+      <w:r>
+        <w:sym w:font="Wingdings" w:char="F0E0"/>
+      </w:r>
+    </w:p>
+    <w:p>
+      <w:r>
+        <w:t>Ansible</w:t>
+      </w:r>
+      <w:r>
+        <w:rPr>
+          <w:rFonts w:hint="eastAsia"/>
+        </w:rPr>
+        <w:t>的m</w:t>
+      </w:r>
+      <w:r>
+        <w:t>eta</w:t>
+      </w:r>
+      <w:r>
+        <w:rPr>
+          <w:rFonts w:hint="eastAsia"/>
+        </w:rPr>
+        <w:t>关键字</w:t>
+      </w:r>
+    </w:p>
+    <w:p>
+      <w:r>
+        <w:rPr>
+          <w:rFonts w:hint="eastAsia"/>
+        </w:rPr>
+        <w:t>默认情况下，所有task执行完毕后，才会执行各个handler，并不是执行完某个task后，立即执行对应的handler，如果你想要在执行完某些task以后立即执行对应的handler，则需要使用meta模块</w:t>
+      </w:r>
+      <w:r>
+        <w:rPr>
+          <w:rFonts w:hint="eastAsia"/>
+        </w:rPr>
+        <w:t>。</w:t>
+      </w:r>
+      <w:r>
+        <w:t>meta任务是一种特殊的任务，meta任务可以影响ansible的内部运行方式</w:t>
+      </w:r>
+      <w:r>
+        <w:rPr>
+          <w:rFonts w:hint="eastAsia"/>
+        </w:rPr>
+        <w:t>。</w:t>
+      </w:r>
+      <w:r>
+        <w:t xml:space="preserve"> meta任务的参数值为</w:t>
+      </w:r>
+      <w:r>
+        <w:rPr>
+          <w:lang w:val="en-US"/>
+        </w:rPr>
+        <w:t>”</w:t>
+      </w:r>
+      <w:r>
+        <w:t>meta: flush_handlers”表示立即执行之前的task所对应handler</w:t>
+      </w:r>
+      <w:r>
+        <w:rPr>
+          <w:rFonts w:hint="eastAsia"/>
+        </w:rPr>
+        <w:t>.</w:t>
+      </w:r>
+    </w:p>
+    <w:p>
+      <w:r>
+        <w:rPr>
+          <w:rFonts w:hint="eastAsia"/>
+        </w:rPr>
+        <w:t>例如：</w:t>
+      </w:r>
+    </w:p>
+    <w:p>
+      <w:pPr>
+        <w:spacing w:after="0" w:line="240" w:lineRule="auto"/>
+      </w:pPr>
+      <w:r>
+        <w:t>- hosts: testB</w:t>
+      </w:r>
+    </w:p>
+    <w:p>
+      <w:pPr>
+        <w:spacing w:after="0" w:line="240" w:lineRule="auto"/>
+      </w:pPr>
+      <w:r>
+        <w:t xml:space="preserve">  remote_user: root</w:t>
+      </w:r>
+    </w:p>
+    <w:p>
+      <w:pPr>
+        <w:spacing w:after="0" w:line="240" w:lineRule="auto"/>
+      </w:pPr>
+      <w:r>
+        <w:t xml:space="preserve">  tasks:</w:t>
+      </w:r>
+    </w:p>
+    <w:p>
+      <w:pPr>
+        <w:spacing w:after="0" w:line="240" w:lineRule="auto"/>
+      </w:pPr>
+      <w:r>
+        <w:t xml:space="preserve">  - name: task1</w:t>
+      </w:r>
+    </w:p>
+    <w:p>
+      <w:pPr>
+        <w:spacing w:after="0" w:line="240" w:lineRule="auto"/>
+      </w:pPr>
+      <w:r>
+        <w:t xml:space="preserve">    file: path=/testdir/testfile</w:t>
+      </w:r>
+    </w:p>
+    <w:p>
+      <w:pPr>
+        <w:spacing w:after="0" w:line="240" w:lineRule="auto"/>
+      </w:pPr>
+      <w:r>
+        <w:t xml:space="preserve">          state=touch</w:t>
+      </w:r>
+    </w:p>
+    <w:p>
+      <w:pPr>
+        <w:spacing w:after="0" w:line="240" w:lineRule="auto"/>
+      </w:pPr>
+      <w:r>
+        <w:t xml:space="preserve">    notify: handler1</w:t>
+      </w:r>
+    </w:p>
+    <w:p>
+      <w:pPr>
+        <w:spacing w:after="0" w:line="240" w:lineRule="auto"/>
+      </w:pPr>
+      <w:r>
+        <w:t xml:space="preserve">  - name: task2</w:t>
+      </w:r>
+    </w:p>
+    <w:p>
+      <w:pPr>
+        <w:spacing w:after="0" w:line="240" w:lineRule="auto"/>
+      </w:pPr>
+      <w:r>
+        <w:t xml:space="preserve">    file: path=/testdir/testfile2</w:t>
+      </w:r>
+    </w:p>
+    <w:p>
+      <w:pPr>
+        <w:spacing w:after="0" w:line="240" w:lineRule="auto"/>
+      </w:pPr>
+      <w:r>
+        <w:t xml:space="preserve">          state=touch</w:t>
+      </w:r>
+    </w:p>
+    <w:p>
+      <w:pPr>
+        <w:spacing w:after="0" w:line="240" w:lineRule="auto"/>
+      </w:pPr>
+      <w:r>
+        <w:t xml:space="preserve">    notify: handler2</w:t>
+      </w:r>
+    </w:p>
+    <w:p>
+      <w:pPr>
+        <w:spacing w:after="0" w:line="240" w:lineRule="auto"/>
+      </w:pPr>
+    </w:p>
+    <w:p>
+      <w:pPr>
+        <w:spacing w:after="0" w:line="240" w:lineRule="auto"/>
+      </w:pPr>
+      <w:r>
+        <w:t xml:space="preserve">  - meta: flush_handlers</w:t>
+      </w:r>
+    </w:p>
+    <w:p>
+      <w:pPr>
+        <w:spacing w:after="0" w:line="240" w:lineRule="auto"/>
+      </w:pPr>
+    </w:p>
+    <w:p>
+      <w:pPr>
+        <w:spacing w:after="0" w:line="240" w:lineRule="auto"/>
+      </w:pPr>
+      <w:r>
+        <w:t xml:space="preserve">  - name: task3</w:t>
+      </w:r>
+    </w:p>
+    <w:p>
+      <w:pPr>
+        <w:spacing w:after="0" w:line="240" w:lineRule="auto"/>
+      </w:pPr>
+      <w:r>
+        <w:t xml:space="preserve">    file: path=/testdir/testfile3</w:t>
+      </w:r>
+    </w:p>
+    <w:p>
+      <w:pPr>
+        <w:spacing w:after="0" w:line="240" w:lineRule="auto"/>
+      </w:pPr>
+      <w:r>
+        <w:t xml:space="preserve">          state=touch</w:t>
+      </w:r>
+    </w:p>
+    <w:p>
+      <w:pPr>
+        <w:spacing w:after="0" w:line="240" w:lineRule="auto"/>
+      </w:pPr>
+      <w:r>
+        <w:t xml:space="preserve">    notify: handler3</w:t>
+      </w:r>
+    </w:p>
+    <w:p>
+      <w:pPr>
+        <w:spacing w:after="0" w:line="240" w:lineRule="auto"/>
+      </w:pPr>
+    </w:p>
+    <w:p>
+      <w:pPr>
+        <w:spacing w:after="0" w:line="240" w:lineRule="auto"/>
+      </w:pPr>
+      <w:r>
+        <w:t xml:space="preserve">  handlers:</w:t>
+      </w:r>
+    </w:p>
+    <w:p>
+      <w:pPr>
+        <w:spacing w:after="0" w:line="240" w:lineRule="auto"/>
+      </w:pPr>
+      <w:r>
+        <w:t xml:space="preserve">  - name: handler1</w:t>
+      </w:r>
+    </w:p>
+    <w:p>
+      <w:pPr>
+        <w:spacing w:after="0" w:line="240" w:lineRule="auto"/>
+      </w:pPr>
+      <w:r>
+        <w:t xml:space="preserve">    file: path=/testdir/ht1</w:t>
+      </w:r>
+    </w:p>
+    <w:p>
+      <w:pPr>
+        <w:spacing w:after="0" w:line="240" w:lineRule="auto"/>
+      </w:pPr>
+      <w:r>
+        <w:t xml:space="preserve">          state=touch</w:t>
+      </w:r>
+    </w:p>
+    <w:p>
+      <w:pPr>
+        <w:spacing w:after="0" w:line="240" w:lineRule="auto"/>
+      </w:pPr>
+      <w:r>
+        <w:t xml:space="preserve">  - name: handler2</w:t>
+      </w:r>
+    </w:p>
+    <w:p>
+      <w:pPr>
+        <w:spacing w:after="0" w:line="240" w:lineRule="auto"/>
+      </w:pPr>
+      <w:r>
+        <w:t xml:space="preserve">    file: path=/testdir/ht2</w:t>
+      </w:r>
+    </w:p>
+    <w:p>
+      <w:pPr>
+        <w:spacing w:after="0" w:line="240" w:lineRule="auto"/>
+      </w:pPr>
+      <w:r>
+        <w:t xml:space="preserve">          state=touch</w:t>
+      </w:r>
+    </w:p>
+    <w:p>
+      <w:pPr>
+        <w:spacing w:after="0" w:line="240" w:lineRule="auto"/>
+      </w:pPr>
+      <w:r>
+        <w:t xml:space="preserve">  - name: handler3</w:t>
+      </w:r>
+    </w:p>
+    <w:p>
+      <w:pPr>
+        <w:spacing w:after="0" w:line="240" w:lineRule="auto"/>
+      </w:pPr>
+      <w:r>
+        <w:t xml:space="preserve">    file: path=/testdir/ht3</w:t>
+      </w:r>
+    </w:p>
+    <w:p>
+      <w:pPr>
+        <w:spacing w:after="0" w:line="240" w:lineRule="auto"/>
+      </w:pPr>
+      <w:r>
+        <w:t xml:space="preserve">          state=touch</w:t>
+      </w:r>
+    </w:p>
+    <w:p>
+      <w:pPr>
+        <w:spacing w:after="0" w:line="240" w:lineRule="auto"/>
+      </w:pPr>
+      <w:r>
+        <w:rPr>
+          <w:rFonts w:hint="eastAsia"/>
+        </w:rPr>
+        <w:t>上例</w:t>
+      </w:r>
+      <w:r>
+        <w:t>一共有两个任务，task1与task2，它们都有对应的handler，当执行完task1与task2以后，立即执行对应的handler，而不是像默认情况那样在所有任务都执行完毕以后才能执行各个handler，</w:t>
+      </w:r>
+    </w:p>
+    <w:p>
+      <w:pPr>
+        <w:spacing w:after="0" w:line="240" w:lineRule="auto"/>
+      </w:pPr>
+    </w:p>
+    <w:p>
+      <w:pPr>
+        <w:spacing w:after="0" w:line="240" w:lineRule="auto"/>
+      </w:pPr>
+    </w:p>
+    <w:p>
+      <w:pPr>
+        <w:spacing w:after="0" w:line="240" w:lineRule="auto"/>
+      </w:pPr>
+    </w:p>
+    <w:p>
+      <w:pPr>
+        <w:spacing w:after="0" w:line="240" w:lineRule="auto"/>
+      </w:pPr>
+    </w:p>
+    <w:p>
       <w:bookmarkStart w:id="0" w:name="_GoBack"/>
       <w:bookmarkEnd w:id="0"/>
       <w:r>
-        <w:t>handlers将不会被执行</w:t>
-      </w:r>
-      <w:r>
-        <w:rPr>
-          <w:rFonts w:hint="eastAsia"/>
-        </w:rPr>
-        <w:t>。</w:t>
-      </w:r>
-    </w:p>
-    <w:p>
-      <w:r>
-        <w:sym w:font="Wingdings" w:char="F0E0"/>
-      </w:r>
-    </w:p>
-    <w:p>
-      <w:r>
-        <w:t>Ansible</w:t>
-      </w:r>
-      <w:r>
-        <w:rPr>
-          <w:rFonts w:hint="eastAsia"/>
-        </w:rPr>
-        <w:t>的m</w:t>
-      </w:r>
-      <w:r>
-        <w:t>eta</w:t>
-      </w:r>
-      <w:r>
-        <w:rPr>
-          <w:rFonts w:hint="eastAsia"/>
-        </w:rPr>
-        <w:t>关键字</w:t>
-      </w:r>
-    </w:p>
-    <w:p>
-      <w:pPr>
-        <w:rPr>
-          <w:rFonts w:hint="eastAsia"/>
-        </w:rPr>
-      </w:pPr>
-      <w:r>
-        <w:rPr>
-          <w:rFonts w:hint="eastAsia"/>
-        </w:rPr>
-        <w:t>默认情况下，所有task执行完毕后，才会执行各个handler，并不是执行完某个task后，立即执行对应的handler，如果你想要在执行完某些task以后立即执行对应的handler，则需要使用meta模块</w:t>
-      </w:r>
-      <w:r>
-        <w:rPr>
-          <w:rFonts w:hint="eastAsia"/>
-        </w:rPr>
-        <w:t>。</w:t>
-      </w:r>
-      <w:r>
-        <w:t>meta任务是一种特殊的任务，meta任务可以影响ansible的内部运行方式</w:t>
-      </w:r>
-      <w:r>
-        <w:rPr>
-          <w:rFonts w:hint="eastAsia"/>
-        </w:rPr>
-        <w:t>。</w:t>
-      </w:r>
-      <w:r>
-        <w:t xml:space="preserve"> </w:t>
-      </w:r>
-      <w:r>
-        <w:t>meta任务的参数值为</w:t>
-      </w:r>
-      <w:r>
-        <w:rPr>
-          <w:lang w:val="en-US"/>
-        </w:rPr>
-        <w:t>”</w:t>
-      </w:r>
-      <w:r>
-        <w:t>meta: flush_handlers</w:t>
-      </w:r>
-      <w:r>
-        <w:t>”</w:t>
-      </w:r>
-      <w:r>
-        <w:t>表示立即执行之前的task所对应handler</w:t>
-      </w:r>
-      <w:r>
-        <w:rPr>
-          <w:rFonts w:hint="eastAsia"/>
-        </w:rPr>
-        <w:t>.</w:t>
-      </w:r>
-    </w:p>
-    <w:p>
-      <w:r>
-        <w:rPr>
-          <w:rFonts w:hint="eastAsia"/>
-        </w:rPr>
-        <w:t>例如：</w:t>
-      </w:r>
-    </w:p>
-    <w:p>
-      <w:pPr>
-        <w:spacing w:after="0" w:line="240" w:lineRule="auto"/>
-      </w:pPr>
-      <w:r>
-        <w:t>- hosts: testB</w:t>
-      </w:r>
-    </w:p>
-    <w:p>
-      <w:pPr>
-        <w:spacing w:after="0" w:line="240" w:lineRule="auto"/>
-      </w:pPr>
-      <w:r>
-        <w:t xml:space="preserve">  remote_user: root</w:t>
-      </w:r>
-    </w:p>
-    <w:p>
-      <w:pPr>
-        <w:spacing w:after="0" w:line="240" w:lineRule="auto"/>
-      </w:pPr>
-      <w:r>
-        <w:t xml:space="preserve">  tasks:</w:t>
-      </w:r>
-    </w:p>
-    <w:p>
-      <w:pPr>
-        <w:spacing w:after="0" w:line="240" w:lineRule="auto"/>
-      </w:pPr>
-      <w:r>
-        <w:t xml:space="preserve">  - name: task1</w:t>
-      </w:r>
-    </w:p>
-    <w:p>
-      <w:pPr>
-        <w:spacing w:after="0" w:line="240" w:lineRule="auto"/>
-      </w:pPr>
-      <w:r>
-        <w:t xml:space="preserve">    file: path=/testdir/testfile</w:t>
-      </w:r>
-    </w:p>
-    <w:p>
-      <w:pPr>
-        <w:spacing w:after="0" w:line="240" w:lineRule="auto"/>
-      </w:pPr>
-      <w:r>
-        <w:t xml:space="preserve">          state=touch</w:t>
-      </w:r>
-    </w:p>
-    <w:p>
-      <w:pPr>
-        <w:spacing w:after="0" w:line="240" w:lineRule="auto"/>
-      </w:pPr>
-      <w:r>
-        <w:t xml:space="preserve">    notify: handler1</w:t>
-      </w:r>
-    </w:p>
-    <w:p>
-      <w:pPr>
-        <w:spacing w:after="0" w:line="240" w:lineRule="auto"/>
-      </w:pPr>
-      <w:r>
-        <w:t xml:space="preserve">  - name: task2</w:t>
-      </w:r>
-    </w:p>
-    <w:p>
-      <w:pPr>
-        <w:spacing w:after="0" w:line="240" w:lineRule="auto"/>
-      </w:pPr>
-      <w:r>
-        <w:t xml:space="preserve">    file: path=/testdir/testfile2</w:t>
-      </w:r>
-    </w:p>
-    <w:p>
-      <w:pPr>
-        <w:spacing w:after="0" w:line="240" w:lineRule="auto"/>
-      </w:pPr>
-      <w:r>
-        <w:t xml:space="preserve">          state=touch</w:t>
-      </w:r>
-    </w:p>
-    <w:p>
-      <w:pPr>
-        <w:spacing w:after="0" w:line="240" w:lineRule="auto"/>
-      </w:pPr>
-      <w:r>
-        <w:t xml:space="preserve">    notify: handler2</w:t>
-      </w:r>
-    </w:p>
-    <w:p>
-      <w:pPr>
-        <w:spacing w:after="0" w:line="240" w:lineRule="auto"/>
-      </w:pPr>
-    </w:p>
-    <w:p>
-      <w:pPr>
-        <w:spacing w:after="0" w:line="240" w:lineRule="auto"/>
-      </w:pPr>
-      <w:r>
-        <w:t xml:space="preserve">  - meta: flush_handlers</w:t>
-      </w:r>
-    </w:p>
-    <w:p>
-      <w:pPr>
-        <w:spacing w:after="0" w:line="240" w:lineRule="auto"/>
-      </w:pPr>
-    </w:p>
-    <w:p>
-      <w:pPr>
-        <w:spacing w:after="0" w:line="240" w:lineRule="auto"/>
-      </w:pPr>
-      <w:r>
-        <w:t xml:space="preserve">  - name: task3</w:t>
-      </w:r>
-    </w:p>
-    <w:p>
-      <w:pPr>
-        <w:spacing w:after="0" w:line="240" w:lineRule="auto"/>
-      </w:pPr>
-      <w:r>
-        <w:t xml:space="preserve">    file: path=/testdir/testfile3</w:t>
-      </w:r>
-    </w:p>
-    <w:p>
-      <w:pPr>
-        <w:spacing w:after="0" w:line="240" w:lineRule="auto"/>
-      </w:pPr>
-      <w:r>
-        <w:t xml:space="preserve">          state=touch</w:t>
-      </w:r>
-    </w:p>
-    <w:p>
-      <w:pPr>
-        <w:spacing w:after="0" w:line="240" w:lineRule="auto"/>
-      </w:pPr>
-      <w:r>
-        <w:t xml:space="preserve">    notify: handler3</w:t>
-      </w:r>
-    </w:p>
-    <w:p>
-      <w:pPr>
-        <w:spacing w:after="0" w:line="240" w:lineRule="auto"/>
-      </w:pPr>
-    </w:p>
-    <w:p>
-      <w:pPr>
-        <w:spacing w:after="0" w:line="240" w:lineRule="auto"/>
-      </w:pPr>
-      <w:r>
-        <w:t xml:space="preserve">  handlers:</w:t>
-      </w:r>
-    </w:p>
-    <w:p>
-      <w:pPr>
-        <w:spacing w:after="0" w:line="240" w:lineRule="auto"/>
-      </w:pPr>
-      <w:r>
-        <w:t xml:space="preserve">  - name: handler1</w:t>
-      </w:r>
-    </w:p>
-    <w:p>
-      <w:pPr>
-        <w:spacing w:after="0" w:line="240" w:lineRule="auto"/>
-      </w:pPr>
-      <w:r>
-        <w:t xml:space="preserve">    file: path=/testdir/ht1</w:t>
-      </w:r>
-    </w:p>
-    <w:p>
-      <w:pPr>
-        <w:spacing w:after="0" w:line="240" w:lineRule="auto"/>
-      </w:pPr>
-      <w:r>
-        <w:t xml:space="preserve">          state=touch</w:t>
-      </w:r>
-    </w:p>
-    <w:p>
-      <w:pPr>
-        <w:spacing w:after="0" w:line="240" w:lineRule="auto"/>
-      </w:pPr>
-      <w:r>
-        <w:t xml:space="preserve">  - name: handler2</w:t>
-      </w:r>
-    </w:p>
-    <w:p>
-      <w:pPr>
-        <w:spacing w:after="0" w:line="240" w:lineRule="auto"/>
-      </w:pPr>
-      <w:r>
-        <w:t xml:space="preserve">    file: path=/testdir/ht2</w:t>
-      </w:r>
-    </w:p>
-    <w:p>
-      <w:pPr>
-        <w:spacing w:after="0" w:line="240" w:lineRule="auto"/>
-      </w:pPr>
-      <w:r>
-        <w:t xml:space="preserve">          state=touch</w:t>
-      </w:r>
-    </w:p>
-    <w:p>
-      <w:pPr>
-        <w:spacing w:after="0" w:line="240" w:lineRule="auto"/>
-      </w:pPr>
-      <w:r>
-        <w:t xml:space="preserve">  - name: handler3</w:t>
-      </w:r>
-    </w:p>
-    <w:p>
-      <w:pPr>
-        <w:spacing w:after="0" w:line="240" w:lineRule="auto"/>
-      </w:pPr>
-      <w:r>
-        <w:t xml:space="preserve">    file: path=/testdir/ht3</w:t>
-      </w:r>
-    </w:p>
-    <w:p>
-      <w:pPr>
-        <w:spacing w:after="0" w:line="240" w:lineRule="auto"/>
-      </w:pPr>
-      <w:r>
-        <w:t xml:space="preserve">          state=touch</w:t>
-      </w:r>
-    </w:p>
-    <w:p>
-      <w:pPr>
-        <w:spacing w:after="0" w:line="240" w:lineRule="auto"/>
-      </w:pPr>
-      <w:r>
-        <w:rPr>
-          <w:rFonts w:hint="eastAsia"/>
-        </w:rPr>
-        <w:t>上例</w:t>
-      </w:r>
-      <w:r>
-        <w:t>一共有两个任务，task1与task2，它们都有对应的handler，当执行完task1与task2以后，立即执行对应的handler，而不是像默认情况那样在所有任务都执行完毕以后才能执行各个handler，</w:t>
-      </w:r>
-    </w:p>
-    <w:p>
-      <w:pPr>
-        <w:spacing w:after="0" w:line="240" w:lineRule="auto"/>
-      </w:pPr>
-    </w:p>
-    <w:p>
-      <w:pPr>
-        <w:spacing w:after="0" w:line="240" w:lineRule="auto"/>
-      </w:pPr>
-    </w:p>
-    <w:p>
-      <w:pPr>
-        <w:spacing w:after="0" w:line="240" w:lineRule="auto"/>
-      </w:pPr>
-    </w:p>
-    <w:p>
-      <w:pPr>
-        <w:spacing w:after="0" w:line="240" w:lineRule="auto"/>
-      </w:pPr>
-    </w:p>
-    <w:p>
-      <w:pPr>
-        <w:spacing w:after="0" w:line="240" w:lineRule="auto"/>
-        <w:rPr>
-          <w:rFonts w:hint="eastAsia"/>
-        </w:rPr>
-      </w:pPr>
-    </w:p>
-    <w:p>
-      <w:pPr>
-        <w:spacing w:after="0" w:line="240" w:lineRule="auto"/>
-      </w:pPr>
-    </w:p>
-    <w:p>
-      <w:r>
+        <w:lastRenderedPageBreak/>
         <w:sym w:font="Wingdings" w:char="F0E0"/>
       </w:r>
       <w:r>
@@ -1312,6 +1281,7 @@
     <w:lsdException w:name="HTML Sample" w:semiHidden="1" w:unhideWhenUsed="1"/>
     <w:lsdException w:name="HTML Typewriter" w:semiHidden="1" w:unhideWhenUsed="1"/>
     <w:lsdException w:name="HTML Variable" w:semiHidden="1" w:unhideWhenUsed="1"/>
+    <w:lsdException w:name="Normal Table" w:semiHidden="1" w:unhideWhenUsed="1"/>
     <w:lsdException w:name="annotation subject" w:semiHidden="1" w:unhideWhenUsed="1"/>
     <w:lsdException w:name="No List" w:semiHidden="1" w:unhideWhenUsed="1"/>
     <w:lsdException w:name="Outline List 1" w:semiHidden="1" w:unhideWhenUsed="1"/>
@@ -1357,9 +1327,11 @@
     <w:lsdException w:name="Table Subtle 1" w:semiHidden="1" w:unhideWhenUsed="1"/>
     <w:lsdException w:name="Table Subtle 2" w:semiHidden="1" w:unhideWhenUsed="1"/>
     <w:lsdException w:name="Table Web 1" w:semiHidden="1" w:unhideWhenUsed="1"/>
+    <w:lsdException w:name="Table Web 2" w:semiHidden="1" w:unhideWhenUsed="1"/>
     <w:lsdException w:name="Table Web 3" w:semiHidden="1" w:unhideWhenUsed="1"/>
     <w:lsdException w:name="Balloon Text" w:semiHidden="1" w:unhideWhenUsed="1"/>
     <w:lsdException w:name="Table Grid" w:uiPriority="39"/>
+    <w:lsdException w:name="Table Theme" w:semiHidden="1" w:unhideWhenUsed="1"/>
     <w:lsdException w:name="Placeholder Text" w:semiHidden="1"/>
     <w:lsdException w:name="No Spacing" w:uiPriority="1" w:qFormat="1"/>
     <w:lsdException w:name="Light Shading" w:uiPriority="60"/>
